--- a/Figures/Watershed_Risk_Tables/Somass.docx
+++ b/Figures/Watershed_Risk_Tables/Somass.docx
@@ -2242,7 +2242,7 @@
                 <w:rFonts w:ascii="Calibri" w:hAnsi="Calibri"/>
                 <w:sz w:val="20"/>
               </w:rPr>
-              <w:t xml:space="default">4</w:t>
+              <w:t xml:space="default">6</w:t>
             </w:r>
           </w:p>
         </w:tc>
@@ -2288,7 +2288,7 @@
                 <w:rFonts w:ascii="Calibri" w:hAnsi="Calibri"/>
                 <w:sz w:val="20"/>
               </w:rPr>
-              <w:t xml:space="default">L</w:t>
+              <w:t xml:space="default">M</w:t>
             </w:r>
           </w:p>
         </w:tc>
@@ -2385,7 +2385,7 @@
                 <w:rFonts w:ascii="Calibri" w:hAnsi="Calibri"/>
                 <w:sz w:val="20"/>
               </w:rPr>
-              <w:t xml:space="default">4</w:t>
+              <w:t xml:space="default">6</w:t>
             </w:r>
           </w:p>
         </w:tc>
@@ -2431,7 +2431,7 @@
                 <w:rFonts w:ascii="Calibri" w:hAnsi="Calibri"/>
                 <w:sz w:val="20"/>
               </w:rPr>
-              <w:t xml:space="default">L</w:t>
+              <w:t xml:space="default">M</w:t>
             </w:r>
           </w:p>
         </w:tc>
@@ -2528,7 +2528,7 @@
                 <w:rFonts w:ascii="Calibri" w:hAnsi="Calibri"/>
                 <w:sz w:val="20"/>
               </w:rPr>
-              <w:t xml:space="default">4</w:t>
+              <w:t xml:space="default">6</w:t>
             </w:r>
           </w:p>
         </w:tc>
@@ -2574,7 +2574,7 @@
                 <w:rFonts w:ascii="Calibri" w:hAnsi="Calibri"/>
                 <w:sz w:val="20"/>
               </w:rPr>
-              <w:t xml:space="default">L</w:t>
+              <w:t xml:space="default">M</w:t>
             </w:r>
           </w:p>
         </w:tc>
@@ -2671,7 +2671,7 @@
                 <w:rFonts w:ascii="Calibri" w:hAnsi="Calibri"/>
                 <w:sz w:val="20"/>
               </w:rPr>
-              <w:t xml:space="default">4</w:t>
+              <w:t xml:space="default">6</w:t>
             </w:r>
           </w:p>
         </w:tc>
@@ -2717,7 +2717,7 @@
                 <w:rFonts w:ascii="Calibri" w:hAnsi="Calibri"/>
                 <w:sz w:val="20"/>
               </w:rPr>
-              <w:t xml:space="default">L</w:t>
+              <w:t xml:space="default">M</w:t>
             </w:r>
           </w:p>
         </w:tc>
@@ -2814,7 +2814,7 @@
                 <w:rFonts w:ascii="Calibri" w:hAnsi="Calibri"/>
                 <w:sz w:val="20"/>
               </w:rPr>
-              <w:t xml:space="default">4</w:t>
+              <w:t xml:space="default">6</w:t>
             </w:r>
           </w:p>
         </w:tc>
@@ -2860,7 +2860,7 @@
                 <w:rFonts w:ascii="Calibri" w:hAnsi="Calibri"/>
                 <w:sz w:val="20"/>
               </w:rPr>
-              <w:t xml:space="default">L</w:t>
+              <w:t xml:space="default">M</w:t>
             </w:r>
           </w:p>
         </w:tc>
@@ -2911,7 +2911,7 @@
                 <w:rFonts w:ascii="Calibri" w:hAnsi="Calibri"/>
                 <w:sz w:val="20"/>
               </w:rPr>
-              <w:t xml:space="default">LF19: Mortality or fitness reduction due to early alevin emergence</w:t>
+              <w:t xml:space="default">LF25: Mortality or fitness reduction due to lower quality spawning gravel</w:t>
             </w:r>
           </w:p>
         </w:tc>
@@ -2957,30 +2957,30 @@
                 <w:rFonts w:ascii="Calibri" w:hAnsi="Calibri"/>
                 <w:sz w:val="20"/>
               </w:rPr>
-              <w:t xml:space="default">2</w:t>
-            </w:r>
-          </w:p>
-        </w:tc>
-        <w:tc>
-          <w:tcPr>
-            <w:tcBorders>
-              <w:top w:val="single" w:space="0" w:color="D3D3D3"/>
-              <w:bottom w:val="single" w:space="0" w:color="D3D3D3"/>
-              <w:start w:val="single" w:space="0" w:color="D3D3D3"/>
-              <w:end w:val="single" w:space="0" w:color="D3D3D3"/>
-            </w:tcBorders>
-          </w:tcPr>
-          <w:p>
-            <w:pPr>
-              <w:spacing w:before="0" w:after="60"/>
-              <w:keepNext/>
-            </w:pPr>
-            <w:r>
-              <w:rPr>
-                <w:rFonts w:ascii="Calibri" w:hAnsi="Calibri"/>
-                <w:sz w:val="20"/>
-              </w:rPr>
-              <w:t xml:space="default">VL</w:t>
+              <w:t xml:space="default">4</w:t>
+            </w:r>
+          </w:p>
+        </w:tc>
+        <w:tc>
+          <w:tcPr>
+            <w:tcBorders>
+              <w:top w:val="single" w:space="0" w:color="D3D3D3"/>
+              <w:bottom w:val="single" w:space="0" w:color="D3D3D3"/>
+              <w:start w:val="single" w:space="0" w:color="D3D3D3"/>
+              <w:end w:val="single" w:space="0" w:color="D3D3D3"/>
+            </w:tcBorders>
+          </w:tcPr>
+          <w:p>
+            <w:pPr>
+              <w:spacing w:before="0" w:after="60"/>
+              <w:keepNext/>
+            </w:pPr>
+            <w:r>
+              <w:rPr>
+                <w:rFonts w:ascii="Calibri" w:hAnsi="Calibri"/>
+                <w:sz w:val="20"/>
+              </w:rPr>
+              <w:t xml:space="default">L</w:t>
             </w:r>
           </w:p>
         </w:tc>
@@ -3054,7 +3054,7 @@
                 <w:rFonts w:ascii="Calibri" w:hAnsi="Calibri"/>
                 <w:sz w:val="20"/>
               </w:rPr>
-              <w:t xml:space="default">LF25: Mortality or fitness reduction due to lower quality spawning gravel</w:t>
+              <w:t xml:space="default">LF30: Mortality or fitness reduction as a result of elevated predation</w:t>
             </w:r>
           </w:p>
         </w:tc>
@@ -3100,7 +3100,7 @@
                 <w:rFonts w:ascii="Calibri" w:hAnsi="Calibri"/>
                 <w:sz w:val="20"/>
               </w:rPr>
-              <w:t xml:space="default">2</w:t>
+              <w:t xml:space="default">4</w:t>
             </w:r>
           </w:p>
         </w:tc>
@@ -3146,7 +3146,7 @@
                 <w:rFonts w:ascii="Calibri" w:hAnsi="Calibri"/>
                 <w:sz w:val="20"/>
               </w:rPr>
-              <w:t xml:space="default">VL</w:t>
+              <w:t xml:space="default">L</w:t>
             </w:r>
           </w:p>
         </w:tc>
@@ -3197,7 +3197,7 @@
                 <w:rFonts w:ascii="Calibri" w:hAnsi="Calibri"/>
                 <w:sz w:val="20"/>
               </w:rPr>
-              <w:t xml:space="default">LF30: Mortality or fitness reduction as a result of elevated predation</w:t>
+              <w:t xml:space="default">LF70: Mortality or fitness reduction due to negative effects of small population size - including inbreeding depression and gene flow</w:t>
             </w:r>
           </w:p>
         </w:tc>
@@ -3243,7 +3243,7 @@
                 <w:rFonts w:ascii="Calibri" w:hAnsi="Calibri"/>
                 <w:sz w:val="20"/>
               </w:rPr>
-              <w:t xml:space="default">2</w:t>
+              <w:t xml:space="default">4</w:t>
             </w:r>
           </w:p>
         </w:tc>
@@ -3289,7 +3289,7 @@
                 <w:rFonts w:ascii="Calibri" w:hAnsi="Calibri"/>
                 <w:sz w:val="20"/>
               </w:rPr>
-              <w:t xml:space="default">VL</w:t>
+              <w:t xml:space="default">L</w:t>
             </w:r>
           </w:p>
         </w:tc>
@@ -3340,30 +3340,30 @@
                 <w:rFonts w:ascii="Calibri" w:hAnsi="Calibri"/>
                 <w:sz w:val="20"/>
               </w:rPr>
-              <w:t xml:space="default">LF70: Mortality or fitness reduction due to negative effects of small population size - including inbreeding depression and gene flow</w:t>
-            </w:r>
-          </w:p>
-        </w:tc>
-        <w:tc>
-          <w:tcPr>
-            <w:tcBorders>
-              <w:top w:val="single" w:space="0" w:color="D3D3D3"/>
-              <w:bottom w:val="single" w:space="0" w:color="D3D3D3"/>
-              <w:start w:val="single" w:space="0" w:color="D3D3D3"/>
-              <w:end w:val="single" w:space="0" w:color="D3D3D3"/>
-            </w:tcBorders>
-          </w:tcPr>
-          <w:p>
-            <w:pPr>
-              <w:spacing w:before="0" w:after="60"/>
-              <w:keepNext/>
-            </w:pPr>
-            <w:r>
-              <w:rPr>
-                <w:rFonts w:ascii="Calibri" w:hAnsi="Calibri"/>
-                <w:sz w:val="20"/>
-              </w:rPr>
-              <w:t xml:space="default">20</w:t>
+              <w:t xml:space="default">LF19: Mortality or fitness reduction due to early alevin emergence</w:t>
+            </w:r>
+          </w:p>
+        </w:tc>
+        <w:tc>
+          <w:tcPr>
+            <w:tcBorders>
+              <w:top w:val="single" w:space="0" w:color="D3D3D3"/>
+              <w:bottom w:val="single" w:space="0" w:color="D3D3D3"/>
+              <w:start w:val="single" w:space="0" w:color="D3D3D3"/>
+              <w:end w:val="single" w:space="0" w:color="D3D3D3"/>
+            </w:tcBorders>
+          </w:tcPr>
+          <w:p>
+            <w:pPr>
+              <w:spacing w:before="0" w:after="60"/>
+              <w:keepNext/>
+            </w:pPr>
+            <w:r>
+              <w:rPr>
+                <w:rFonts w:ascii="Calibri" w:hAnsi="Calibri"/>
+                <w:sz w:val="20"/>
+              </w:rPr>
+              <w:t xml:space="default">23</w:t>
             </w:r>
           </w:p>
         </w:tc>
@@ -3409,30 +3409,30 @@
                 <w:rFonts w:ascii="Calibri" w:hAnsi="Calibri"/>
                 <w:sz w:val="20"/>
               </w:rPr>
+              <w:t xml:space="default">VL</w:t>
+            </w:r>
+          </w:p>
+        </w:tc>
+        <w:tc>
+          <w:tcPr>
+            <w:tcBorders>
+              <w:top w:val="single" w:space="0" w:color="D3D3D3"/>
+              <w:bottom w:val="single" w:space="0" w:color="D3D3D3"/>
+              <w:start w:val="single" w:space="0" w:color="D3D3D3"/>
+              <w:end w:val="single" w:space="0" w:color="D3D3D3"/>
+            </w:tcBorders>
+          </w:tcPr>
+          <w:p>
+            <w:pPr>
+              <w:spacing w:before="0" w:after="60"/>
+              <w:keepNext/>
+            </w:pPr>
+            <w:r>
+              <w:rPr>
+                <w:rFonts w:ascii="Calibri" w:hAnsi="Calibri"/>
+                <w:sz w:val="20"/>
+              </w:rPr>
               <w:t xml:space="default">L</w:t>
-            </w:r>
-          </w:p>
-        </w:tc>
-        <w:tc>
-          <w:tcPr>
-            <w:tcBorders>
-              <w:top w:val="single" w:space="0" w:color="D3D3D3"/>
-              <w:bottom w:val="single" w:space="0" w:color="D3D3D3"/>
-              <w:start w:val="single" w:space="0" w:color="D3D3D3"/>
-              <w:end w:val="single" w:space="0" w:color="D3D3D3"/>
-            </w:tcBorders>
-          </w:tcPr>
-          <w:p>
-            <w:pPr>
-              <w:spacing w:before="0" w:after="60"/>
-              <w:keepNext/>
-            </w:pPr>
-            <w:r>
-              <w:rPr>
-                <w:rFonts w:ascii="Calibri" w:hAnsi="Calibri"/>
-                <w:sz w:val="20"/>
-              </w:rPr>
-              <w:t xml:space="default">VL</w:t>
             </w:r>
           </w:p>
         </w:tc>
